--- a/spring.boot学习笔记.docx
+++ b/spring.boot学习笔记.docx
@@ -12131,141 +12131,7 @@
         <w:rPr>
           <w:rFonts w:hint="eastAsia"/>
         </w:rPr>
-        <w:t>中添加前/后缀（后缀测试成功，前缀不成功）：</w:t>
-      </w:r>
-    </w:p>
-    <w:p>
-      <w:pPr>
-        <w:pStyle w:val="HTML"/>
-        <w:shd w:val="clear" w:color="auto" w:fill="2B2B2B"/>
-        <w:ind w:left="420"/>
-        <w:rPr>
-          <w:rFonts w:ascii="Courier New" w:hAnsi="Courier New" w:cs="Courier New"/>
-          <w:color w:val="A9B7C6"/>
-          <w:sz w:val="20"/>
-          <w:szCs w:val="20"/>
-        </w:rPr>
-      </w:pPr>
-      <w:r>
-        <w:rPr>
-          <w:rFonts w:ascii="Courier New" w:hAnsi="Courier New" w:cs="Courier New"/>
-          <w:color w:val="CC7832"/>
-          <w:sz w:val="20"/>
-          <w:szCs w:val="20"/>
-          <w:shd w:val="clear" w:color="auto" w:fill="344134"/>
-        </w:rPr>
-        <w:t>#</w:t>
-      </w:r>
-      <w:r>
-        <w:rPr>
-          <w:rFonts w:ascii="Courier New" w:hAnsi="Courier New" w:cs="Courier New"/>
-          <w:color w:val="CC7832"/>
-          <w:sz w:val="20"/>
-          <w:szCs w:val="20"/>
-          <w:shd w:val="clear" w:color="auto" w:fill="344134"/>
-        </w:rPr>
-        <w:t>spring.freemarker.prefix</w:t>
-      </w:r>
-      <w:r>
-        <w:rPr>
-          <w:rFonts w:ascii="Courier New" w:hAnsi="Courier New" w:cs="Courier New"/>
-          <w:color w:val="808080"/>
-          <w:sz w:val="20"/>
-          <w:szCs w:val="20"/>
-        </w:rPr>
-        <w:t>=</w:t>
-      </w:r>
-      <w:r>
-        <w:rPr>
-          <w:rFonts w:ascii="Courier New" w:hAnsi="Courier New" w:cs="Courier New"/>
-          <w:color w:val="6A8759"/>
-          <w:sz w:val="20"/>
-          <w:szCs w:val="20"/>
-        </w:rPr>
-        <w:t>classpath*:/pages/</w:t>
-      </w:r>
-      <w:r>
-        <w:rPr>
-          <w:rFonts w:ascii="Courier New" w:hAnsi="Courier New" w:cs="Courier New"/>
-          <w:color w:val="6A8759"/>
-          <w:sz w:val="20"/>
-          <w:szCs w:val="20"/>
-        </w:rPr>
-        <w:br/>
-      </w:r>
-      <w:r>
-        <w:rPr>
-          <w:rFonts w:ascii="Courier New" w:hAnsi="Courier New" w:cs="Courier New"/>
-          <w:color w:val="CC7832"/>
-          <w:sz w:val="20"/>
-          <w:szCs w:val="20"/>
-        </w:rPr>
-        <w:t>spring.freemarker.suffix</w:t>
-      </w:r>
-      <w:r>
-        <w:rPr>
-          <w:rFonts w:ascii="Courier New" w:hAnsi="Courier New" w:cs="Courier New"/>
-          <w:color w:val="808080"/>
-          <w:sz w:val="20"/>
-          <w:szCs w:val="20"/>
-        </w:rPr>
-        <w:t>=</w:t>
-      </w:r>
-      <w:r>
-        <w:rPr>
-          <w:rFonts w:ascii="Courier New" w:hAnsi="Courier New" w:cs="Courier New"/>
-          <w:color w:val="6A8759"/>
-          <w:sz w:val="20"/>
-          <w:szCs w:val="20"/>
-        </w:rPr>
-        <w:t>.html</w:t>
-      </w:r>
-    </w:p>
-    <w:p>
-      <w:pPr>
-        <w:pStyle w:val="a5"/>
-        <w:ind w:left="420" w:firstLineChars="0" w:firstLine="0"/>
-      </w:pPr>
-    </w:p>
-    <w:p/>
-    <w:p>
-      <w:pPr>
-        <w:pStyle w:val="3"/>
-        <w:numPr>
-          <w:ilvl w:val="2"/>
-          <w:numId w:val="7"/>
-        </w:numPr>
-      </w:pPr>
-      <w:r>
-        <w:rPr>
-          <w:rFonts w:hint="eastAsia"/>
-        </w:rPr>
-        <w:t>配置mysql数据源（默认）</w:t>
-      </w:r>
-    </w:p>
-    <w:p>
-      <w:pPr>
-        <w:pStyle w:val="a5"/>
-        <w:numPr>
-          <w:ilvl w:val="0"/>
-          <w:numId w:val="10"/>
-        </w:numPr>
-        <w:ind w:firstLineChars="0"/>
-      </w:pPr>
-      <w:r>
-        <w:rPr>
-          <w:rFonts w:hint="eastAsia"/>
-        </w:rPr>
-        <w:t>在po</w:t>
-      </w:r>
-      <w:r>
-        <w:t>m.xml</w:t>
-      </w:r>
-      <w:r>
-        <w:rPr>
-          <w:rFonts w:hint="eastAsia"/>
-        </w:rPr>
-        <w:t>中添加：</w:t>
+        <w:t>中添加前/后缀：</w:t>
       </w:r>
     </w:p>
     <w:p>
@@ -12294,6 +12160,155 @@
         <w:ind w:left="420" w:firstLineChars="0" w:firstLine="0"/>
         <w:jc w:val="left"/>
         <w:rPr>
+          <w:rFonts w:ascii="Courier New" w:hAnsi="Courier New" w:cs="Courier New"/>
+          <w:color w:val="A9B7C6"/>
+          <w:sz w:val="20"/>
+          <w:szCs w:val="20"/>
+        </w:rPr>
+      </w:pPr>
+      <w:r>
+        <w:rPr>
+          <w:rFonts w:ascii="Courier New" w:eastAsia="宋体" w:hAnsi="Courier New" w:cs="Courier New"/>
+          <w:color w:val="CC7832"/>
+          <w:kern w:val="0"/>
+          <w:sz w:val="20"/>
+          <w:szCs w:val="20"/>
+          <w:shd w:val="clear" w:color="auto" w:fill="344134"/>
+        </w:rPr>
+        <w:t>spring.freemarker.template-loader-path</w:t>
+      </w:r>
+      <w:r>
+        <w:rPr>
+          <w:rFonts w:ascii="Courier New" w:eastAsia="宋体" w:hAnsi="Courier New" w:cs="Courier New"/>
+          <w:color w:val="808080"/>
+          <w:kern w:val="0"/>
+          <w:sz w:val="20"/>
+          <w:szCs w:val="20"/>
+        </w:rPr>
+        <w:t>=</w:t>
+      </w:r>
+      <w:r>
+        <w:rPr>
+          <w:rFonts w:ascii="Courier New" w:eastAsia="宋体" w:hAnsi="Courier New" w:cs="Courier New"/>
+          <w:color w:val="6A8759"/>
+          <w:kern w:val="0"/>
+          <w:sz w:val="20"/>
+          <w:szCs w:val="20"/>
+        </w:rPr>
+        <w:t>classpath:/pages/</w:t>
+      </w:r>
+      <w:bookmarkStart w:id="46" w:name="_GoBack"/>
+      <w:bookmarkEnd w:id="46"/>
+      <w:r>
+        <w:rPr>
+          <w:rFonts w:ascii="Courier New" w:hAnsi="Courier New" w:cs="Courier New"/>
+          <w:color w:val="6A8759"/>
+          <w:sz w:val="20"/>
+          <w:szCs w:val="20"/>
+        </w:rPr>
+        <w:br/>
+      </w:r>
+      <w:r>
+        <w:rPr>
+          <w:rFonts w:ascii="Courier New" w:hAnsi="Courier New" w:cs="Courier New"/>
+          <w:color w:val="CC7832"/>
+          <w:sz w:val="20"/>
+          <w:szCs w:val="20"/>
+        </w:rPr>
+        <w:t>spring.freemarker.suffix</w:t>
+      </w:r>
+      <w:r>
+        <w:rPr>
+          <w:rFonts w:ascii="Courier New" w:hAnsi="Courier New" w:cs="Courier New"/>
+          <w:color w:val="808080"/>
+          <w:sz w:val="20"/>
+          <w:szCs w:val="20"/>
+        </w:rPr>
+        <w:t>=</w:t>
+      </w:r>
+      <w:r>
+        <w:rPr>
+          <w:rFonts w:ascii="Courier New" w:hAnsi="Courier New" w:cs="Courier New"/>
+          <w:color w:val="6A8759"/>
+          <w:sz w:val="20"/>
+          <w:szCs w:val="20"/>
+        </w:rPr>
+        <w:t>.html</w:t>
+      </w:r>
+    </w:p>
+    <w:p>
+      <w:pPr>
+        <w:pStyle w:val="a5"/>
+        <w:ind w:left="420" w:firstLineChars="0" w:firstLine="0"/>
+      </w:pPr>
+    </w:p>
+    <w:p/>
+    <w:p>
+      <w:pPr>
+        <w:pStyle w:val="3"/>
+        <w:numPr>
+          <w:ilvl w:val="2"/>
+          <w:numId w:val="7"/>
+        </w:numPr>
+      </w:pPr>
+      <w:r>
+        <w:rPr>
+          <w:rFonts w:hint="eastAsia"/>
+        </w:rPr>
+        <w:t>配置mysql数据源（默认）</w:t>
+      </w:r>
+    </w:p>
+    <w:p>
+      <w:pPr>
+        <w:pStyle w:val="a5"/>
+        <w:numPr>
+          <w:ilvl w:val="0"/>
+          <w:numId w:val="10"/>
+        </w:numPr>
+        <w:ind w:firstLineChars="0"/>
+      </w:pPr>
+      <w:r>
+        <w:rPr>
+          <w:rFonts w:hint="eastAsia"/>
+        </w:rPr>
+        <w:t>在po</w:t>
+      </w:r>
+      <w:r>
+        <w:t>m.xml</w:t>
+      </w:r>
+      <w:r>
+        <w:rPr>
+          <w:rFonts w:hint="eastAsia"/>
+        </w:rPr>
+        <w:t>中添加：</w:t>
+      </w:r>
+    </w:p>
+    <w:p>
+      <w:pPr>
+        <w:pStyle w:val="a5"/>
+        <w:widowControl/>
+        <w:shd w:val="clear" w:color="auto" w:fill="2B2B2B"/>
+        <w:tabs>
+          <w:tab w:val="left" w:pos="916"/>
+          <w:tab w:val="left" w:pos="1832"/>
+          <w:tab w:val="left" w:pos="2748"/>
+          <w:tab w:val="left" w:pos="3664"/>
+          <w:tab w:val="left" w:pos="4580"/>
+          <w:tab w:val="left" w:pos="5496"/>
+          <w:tab w:val="left" w:pos="6412"/>
+          <w:tab w:val="left" w:pos="7328"/>
+          <w:tab w:val="left" w:pos="8244"/>
+          <w:tab w:val="left" w:pos="9160"/>
+          <w:tab w:val="left" w:pos="10076"/>
+          <w:tab w:val="left" w:pos="10992"/>
+          <w:tab w:val="left" w:pos="11908"/>
+          <w:tab w:val="left" w:pos="12824"/>
+          <w:tab w:val="left" w:pos="13740"/>
+          <w:tab w:val="left" w:pos="14656"/>
+        </w:tabs>
+        <w:ind w:left="420" w:firstLineChars="0" w:firstLine="0"/>
+        <w:jc w:val="left"/>
+        <w:rPr>
           <w:rFonts w:ascii="Courier New" w:eastAsia="宋体" w:hAnsi="Courier New" w:cs="Courier New"/>
           <w:color w:val="A9B7C6"/>
           <w:kern w:val="0"/>
@@ -17702,9 +17717,6 @@
           <w:ilvl w:val="2"/>
           <w:numId w:val="7"/>
         </w:numPr>
-        <w:rPr>
-          <w:rFonts w:hint="eastAsia"/>
-        </w:rPr>
       </w:pPr>
       <w:r>
         <w:rPr>
@@ -18540,7 +18552,7 @@
         <w:shd w:val="clear" w:color="auto" w:fill="2B2B2B"/>
         <w:ind w:left="420"/>
         <w:rPr>
-          <w:rFonts w:ascii="Courier New" w:hAnsi="Courier New" w:cs="Courier New" w:hint="eastAsia"/>
+          <w:rFonts w:ascii="Courier New" w:hAnsi="Courier New" w:cs="Courier New"/>
           <w:color w:val="833C0B" w:themeColor="accent2" w:themeShade="80"/>
           <w:sz w:val="20"/>
           <w:szCs w:val="20"/>
@@ -18603,7 +18615,7 @@
         <w:shd w:val="clear" w:color="auto" w:fill="2B2B2B"/>
         <w:ind w:left="420"/>
         <w:rPr>
-          <w:rFonts w:ascii="Courier New" w:hAnsi="Courier New" w:cs="Courier New" w:hint="eastAsia"/>
+          <w:rFonts w:ascii="Courier New" w:hAnsi="Courier New" w:cs="Courier New"/>
           <w:color w:val="833C0B" w:themeColor="accent2" w:themeShade="80"/>
           <w:sz w:val="20"/>
           <w:szCs w:val="20"/>
@@ -18623,9 +18635,6 @@
       <w:pPr>
         <w:pStyle w:val="a5"/>
         <w:ind w:left="420" w:firstLineChars="0" w:firstLine="0"/>
-        <w:rPr>
-          <w:rFonts w:hint="eastAsia"/>
-        </w:rPr>
       </w:pPr>
     </w:p>
     <w:p/>
@@ -19315,16 +19324,7 @@
           <w:sz w:val="20"/>
           <w:szCs w:val="20"/>
         </w:rPr>
-        <w:t xml:space="preserve"> </w:t>
-      </w:r>
-      <w:r>
-        <w:rPr>
-          <w:rFonts w:ascii="Courier New" w:hAnsi="Courier New" w:cs="Courier New"/>
-          <w:color w:val="CC7832"/>
-          <w:sz w:val="20"/>
-          <w:szCs w:val="20"/>
-        </w:rPr>
-        <w:t xml:space="preserve">implements </w:t>
+        <w:t xml:space="preserve"> implements </w:t>
       </w:r>
       <w:r>
         <w:rPr>
@@ -19340,9 +19340,6 @@
       <w:pPr>
         <w:pStyle w:val="a5"/>
         <w:ind w:left="420" w:firstLineChars="0" w:firstLine="0"/>
-        <w:rPr>
-          <w:rFonts w:hint="eastAsia"/>
-        </w:rPr>
       </w:pPr>
     </w:p>
     <w:p>
@@ -19426,17 +19423,7 @@
           <w:szCs w:val="20"/>
           <w:highlight w:val="yellow"/>
         </w:rPr>
-        <w:t>connectionLifecycleIn</w:t>
-      </w:r>
-      <w:r>
-        <w:rPr>
-          <w:rFonts w:ascii="Courier New" w:hAnsi="Courier New" w:cs="Courier New"/>
-          <w:color w:val="000000" w:themeColor="text1"/>
-          <w:sz w:val="20"/>
-          <w:szCs w:val="20"/>
-          <w:highlight w:val="yellow"/>
-        </w:rPr>
-        <w:t>terceptors=</w:t>
+        <w:t>connectionLifecycleInterceptors=</w:t>
       </w:r>
       <w:r>
         <w:rPr>
@@ -19885,9 +19872,6 @@
           <w:numId w:val="10"/>
         </w:numPr>
         <w:ind w:firstLineChars="0"/>
-        <w:rPr>
-          <w:rFonts w:hint="eastAsia"/>
-        </w:rPr>
       </w:pPr>
       <w:r>
         <w:rPr>
@@ -20504,9 +20488,6 @@
           <w:numId w:val="10"/>
         </w:numPr>
         <w:ind w:firstLineChars="0"/>
-        <w:rPr>
-          <w:rFonts w:hint="eastAsia"/>
-        </w:rPr>
       </w:pPr>
       <w:r>
         <w:rPr>
@@ -24087,19 +24068,10 @@
       </w:r>
     </w:p>
     <w:p/>
-    <w:p>
-      <w:bookmarkStart w:id="46" w:name="_GoBack"/>
-      <w:bookmarkEnd w:id="46"/>
-    </w:p>
     <w:p/>
     <w:p/>
-    <w:p>
-      <w:pPr>
-        <w:rPr>
-          <w:rFonts w:hint="eastAsia"/>
-        </w:rPr>
-      </w:pPr>
-    </w:p>
+    <w:p/>
+    <w:p/>
     <w:p/>
     <w:sectPr>
       <w:pgSz w:w="12240" w:h="15840"/>

--- a/spring.boot学习笔记.docx
+++ b/spring.boot学习笔记.docx
@@ -1,6 +1,6 @@
 
 <file path=word/document.xml><?xml version="1.0" encoding="utf-8"?>
-<w:document xmlns:wpc="http://schemas.microsoft.com/office/word/2010/wordprocessingCanvas" xmlns:cx="http://schemas.microsoft.com/office/drawing/2014/chartex" xmlns:mc="http://schemas.openxmlformats.org/markup-compatibility/2006" xmlns:o="urn:schemas-microsoft-com:office:office" xmlns:r="http://schemas.openxmlformats.org/officeDocument/2006/relationships" xmlns:m="http://schemas.openxmlformats.org/officeDocument/2006/math" xmlns:v="urn:schemas-microsoft-com:vml" xmlns:wp14="http://schemas.microsoft.com/office/word/2010/wordprocessingDrawing" xmlns:wp="http://schemas.openxmlformats.org/drawingml/2006/wordprocessingDrawing" xmlns:w10="urn:schemas-microsoft-com:office:word" xmlns:w="http://schemas.openxmlformats.org/wordprocessingml/2006/main" xmlns:w14="http://schemas.microsoft.com/office/word/2010/wordml" xmlns:w15="http://schemas.microsoft.com/office/word/2012/wordml" xmlns:w16se="http://schemas.microsoft.com/office/word/2015/wordml/symex" xmlns:wpg="http://schemas.microsoft.com/office/word/2010/wordprocessingGroup" xmlns:wpi="http://schemas.microsoft.com/office/word/2010/wordprocessingInk" xmlns:wne="http://schemas.microsoft.com/office/word/2006/wordml" xmlns:wps="http://schemas.microsoft.com/office/word/2010/wordprocessingShape" mc:Ignorable="w14 w15 w16se wp14">
+<w:document xmlns:wpc="http://schemas.microsoft.com/office/word/2010/wordprocessingCanvas" xmlns:cx="http://schemas.microsoft.com/office/drawing/2014/chartex" xmlns:cx1="http://schemas.microsoft.com/office/drawing/2015/9/8/chartex" xmlns:cx2="http://schemas.microsoft.com/office/drawing/2015/10/21/chartex" xmlns:cx3="http://schemas.microsoft.com/office/drawing/2016/5/9/chartex" xmlns:cx4="http://schemas.microsoft.com/office/drawing/2016/5/10/chartex" xmlns:cx5="http://schemas.microsoft.com/office/drawing/2016/5/11/chartex" xmlns:mc="http://schemas.openxmlformats.org/markup-compatibility/2006" xmlns:o="urn:schemas-microsoft-com:office:office" xmlns:r="http://schemas.openxmlformats.org/officeDocument/2006/relationships" xmlns:m="http://schemas.openxmlformats.org/officeDocument/2006/math" xmlns:v="urn:schemas-microsoft-com:vml" xmlns:wp14="http://schemas.microsoft.com/office/word/2010/wordprocessingDrawing" xmlns:wp="http://schemas.openxmlformats.org/drawingml/2006/wordprocessingDrawing" xmlns:w10="urn:schemas-microsoft-com:office:word" xmlns:w="http://schemas.openxmlformats.org/wordprocessingml/2006/main" xmlns:w14="http://schemas.microsoft.com/office/word/2010/wordml" xmlns:w15="http://schemas.microsoft.com/office/word/2012/wordml" xmlns:w16se="http://schemas.microsoft.com/office/word/2015/wordml/symex" xmlns:wpg="http://schemas.microsoft.com/office/word/2010/wordprocessingGroup" xmlns:wpi="http://schemas.microsoft.com/office/word/2010/wordprocessingInk" xmlns:wne="http://schemas.microsoft.com/office/word/2006/wordml" xmlns:wps="http://schemas.microsoft.com/office/word/2010/wordprocessingShape" mc:Ignorable="w14 w15 w16se wp14">
   <w:body>
     <w:p>
       <w:pPr>
@@ -8290,6 +8290,670 @@
         <w:rPr>
           <w:rFonts w:hint="eastAsia"/>
         </w:rPr>
+        <w:t>静态资源处理</w:t>
+      </w:r>
+    </w:p>
+    <w:p>
+      <w:pPr>
+        <w:widowControl/>
+        <w:shd w:val="clear" w:color="auto" w:fill="2B2B2B"/>
+        <w:tabs>
+          <w:tab w:val="left" w:pos="916"/>
+          <w:tab w:val="left" w:pos="1832"/>
+          <w:tab w:val="left" w:pos="2748"/>
+          <w:tab w:val="left" w:pos="3664"/>
+          <w:tab w:val="left" w:pos="4580"/>
+          <w:tab w:val="left" w:pos="5496"/>
+          <w:tab w:val="left" w:pos="6412"/>
+          <w:tab w:val="left" w:pos="7328"/>
+          <w:tab w:val="left" w:pos="8244"/>
+          <w:tab w:val="left" w:pos="9160"/>
+          <w:tab w:val="left" w:pos="10076"/>
+          <w:tab w:val="left" w:pos="10992"/>
+          <w:tab w:val="left" w:pos="11908"/>
+          <w:tab w:val="left" w:pos="12824"/>
+          <w:tab w:val="left" w:pos="13740"/>
+          <w:tab w:val="left" w:pos="14656"/>
+        </w:tabs>
+        <w:jc w:val="left"/>
+        <w:rPr>
+          <w:rFonts w:ascii="Courier New" w:eastAsia="宋体" w:hAnsi="Courier New" w:cs="Courier New"/>
+          <w:color w:val="6A8759"/>
+          <w:kern w:val="0"/>
+          <w:sz w:val="20"/>
+          <w:szCs w:val="20"/>
+        </w:rPr>
+      </w:pPr>
+      <w:r>
+        <w:rPr>
+          <w:rFonts w:ascii="Courier New" w:eastAsia="宋体" w:hAnsi="Courier New" w:cs="Courier New" w:hint="eastAsia"/>
+          <w:color w:val="6A8759"/>
+          <w:kern w:val="0"/>
+          <w:sz w:val="20"/>
+          <w:szCs w:val="20"/>
+        </w:rPr>
+        <w:t>#</w:t>
+      </w:r>
+      <w:r>
+        <w:rPr>
+          <w:rFonts w:ascii="Courier New" w:eastAsia="宋体" w:hAnsi="Courier New" w:cs="Courier New"/>
+          <w:color w:val="6A8759"/>
+          <w:kern w:val="0"/>
+          <w:sz w:val="20"/>
+          <w:szCs w:val="20"/>
+        </w:rPr>
+        <w:t xml:space="preserve"> </w:t>
+      </w:r>
+      <w:r>
+        <w:rPr>
+          <w:rFonts w:ascii="Courier New" w:eastAsia="宋体" w:hAnsi="Courier New" w:cs="Courier New" w:hint="eastAsia"/>
+          <w:color w:val="6A8759"/>
+          <w:kern w:val="0"/>
+          <w:sz w:val="20"/>
+          <w:szCs w:val="20"/>
+        </w:rPr>
+        <w:t>静态资源目录</w:t>
+      </w:r>
+      <w:r>
+        <w:rPr>
+          <w:rFonts w:ascii="Courier New" w:eastAsia="宋体" w:hAnsi="Courier New" w:cs="Courier New" w:hint="eastAsia"/>
+          <w:color w:val="6A8759"/>
+          <w:kern w:val="0"/>
+          <w:sz w:val="20"/>
+          <w:szCs w:val="20"/>
+        </w:rPr>
+        <w:t>，</w:t>
+      </w:r>
+      <w:r>
+        <w:rPr>
+          <w:rFonts w:ascii="Courier New" w:eastAsia="宋体" w:hAnsi="Courier New" w:cs="Courier New" w:hint="eastAsia"/>
+          <w:color w:val="6A8759"/>
+          <w:kern w:val="0"/>
+          <w:sz w:val="20"/>
+          <w:szCs w:val="20"/>
+        </w:rPr>
+        <w:t>当</w:t>
+      </w:r>
+      <w:r>
+        <w:rPr>
+          <w:rFonts w:ascii="Courier New" w:eastAsia="宋体" w:hAnsi="Courier New" w:cs="Courier New" w:hint="eastAsia"/>
+          <w:color w:val="6A8759"/>
+          <w:kern w:val="0"/>
+          <w:sz w:val="20"/>
+          <w:szCs w:val="20"/>
+        </w:rPr>
+        <w:t>pa</w:t>
+      </w:r>
+      <w:r>
+        <w:rPr>
+          <w:rFonts w:ascii="Courier New" w:eastAsia="宋体" w:hAnsi="Courier New" w:cs="Courier New"/>
+          <w:color w:val="6A8759"/>
+          <w:kern w:val="0"/>
+          <w:sz w:val="20"/>
+          <w:szCs w:val="20"/>
+        </w:rPr>
+        <w:t>ges</w:t>
+      </w:r>
+      <w:r>
+        <w:rPr>
+          <w:rFonts w:ascii="Courier New" w:eastAsia="宋体" w:hAnsi="Courier New" w:cs="Courier New" w:hint="eastAsia"/>
+          <w:color w:val="6A8759"/>
+          <w:kern w:val="0"/>
+          <w:sz w:val="20"/>
+          <w:szCs w:val="20"/>
+        </w:rPr>
+        <w:t>,static,public</w:t>
+      </w:r>
+      <w:r>
+        <w:rPr>
+          <w:rFonts w:ascii="Courier New" w:eastAsia="宋体" w:hAnsi="Courier New" w:cs="Courier New" w:hint="eastAsia"/>
+          <w:color w:val="6A8759"/>
+          <w:kern w:val="0"/>
+          <w:sz w:val="20"/>
+          <w:szCs w:val="20"/>
+        </w:rPr>
+        <w:t>目录中存在相同文件时</w:t>
+      </w:r>
+      <w:r>
+        <w:rPr>
+          <w:rFonts w:ascii="Courier New" w:eastAsia="宋体" w:hAnsi="Courier New" w:cs="Courier New" w:hint="eastAsia"/>
+          <w:color w:val="6A8759"/>
+          <w:kern w:val="0"/>
+          <w:sz w:val="20"/>
+          <w:szCs w:val="20"/>
+        </w:rPr>
+        <w:t>以其配置顺序作为访问优先级顺序</w:t>
+      </w:r>
+      <w:r>
+        <w:rPr>
+          <w:rFonts w:ascii="Courier New" w:eastAsia="宋体" w:hAnsi="Courier New" w:cs="Courier New"/>
+          <w:color w:val="6A8759"/>
+          <w:kern w:val="0"/>
+          <w:sz w:val="20"/>
+          <w:szCs w:val="20"/>
+        </w:rPr>
+        <w:br/>
+      </w:r>
+      <w:r>
+        <w:rPr>
+          <w:rFonts w:ascii="Courier New" w:eastAsia="宋体" w:hAnsi="Courier New" w:cs="Courier New"/>
+          <w:color w:val="CC7832"/>
+          <w:kern w:val="0"/>
+          <w:sz w:val="20"/>
+          <w:szCs w:val="20"/>
+        </w:rPr>
+        <w:t>spring.resources.static-locations</w:t>
+      </w:r>
+      <w:r>
+        <w:rPr>
+          <w:rFonts w:ascii="Courier New" w:eastAsia="宋体" w:hAnsi="Courier New" w:cs="Courier New"/>
+          <w:color w:val="808080"/>
+          <w:kern w:val="0"/>
+          <w:sz w:val="20"/>
+          <w:szCs w:val="20"/>
+        </w:rPr>
+        <w:t>=</w:t>
+      </w:r>
+      <w:r>
+        <w:rPr>
+          <w:rFonts w:ascii="Courier New" w:eastAsia="宋体" w:hAnsi="Courier New" w:cs="Courier New"/>
+          <w:color w:val="6A8759"/>
+          <w:kern w:val="0"/>
+          <w:sz w:val="20"/>
+          <w:szCs w:val="20"/>
+        </w:rPr>
+        <w:t>classpath:/pages/,classpath:/META-INF/resources/,classpath:/resources/,classpath:/static/,classpath:/public/</w:t>
+      </w:r>
+    </w:p>
+    <w:p>
+      <w:pPr>
+        <w:widowControl/>
+        <w:shd w:val="clear" w:color="auto" w:fill="2B2B2B"/>
+        <w:tabs>
+          <w:tab w:val="left" w:pos="916"/>
+          <w:tab w:val="left" w:pos="1832"/>
+          <w:tab w:val="left" w:pos="2748"/>
+          <w:tab w:val="left" w:pos="3664"/>
+          <w:tab w:val="left" w:pos="4580"/>
+          <w:tab w:val="left" w:pos="5496"/>
+          <w:tab w:val="left" w:pos="6412"/>
+          <w:tab w:val="left" w:pos="7328"/>
+          <w:tab w:val="left" w:pos="8244"/>
+          <w:tab w:val="left" w:pos="9160"/>
+          <w:tab w:val="left" w:pos="10076"/>
+          <w:tab w:val="left" w:pos="10992"/>
+          <w:tab w:val="left" w:pos="11908"/>
+          <w:tab w:val="left" w:pos="12824"/>
+          <w:tab w:val="left" w:pos="13740"/>
+          <w:tab w:val="left" w:pos="14656"/>
+        </w:tabs>
+        <w:jc w:val="left"/>
+        <w:rPr>
+          <w:rFonts w:ascii="Courier New" w:eastAsia="宋体" w:hAnsi="Courier New" w:cs="Courier New"/>
+          <w:color w:val="CC7832"/>
+          <w:kern w:val="0"/>
+          <w:sz w:val="20"/>
+          <w:szCs w:val="20"/>
+        </w:rPr>
+      </w:pPr>
+      <w:r>
+        <w:rPr>
+          <w:rFonts w:ascii="Courier New" w:eastAsia="宋体" w:hAnsi="Courier New" w:cs="Courier New" w:hint="eastAsia"/>
+          <w:color w:val="CC7832"/>
+          <w:kern w:val="0"/>
+          <w:sz w:val="20"/>
+          <w:szCs w:val="20"/>
+        </w:rPr>
+        <w:t>#</w:t>
+      </w:r>
+      <w:r>
+        <w:rPr>
+          <w:rFonts w:ascii="Courier New" w:eastAsia="宋体" w:hAnsi="Courier New" w:cs="Courier New"/>
+          <w:color w:val="CC7832"/>
+          <w:kern w:val="0"/>
+          <w:sz w:val="20"/>
+          <w:szCs w:val="20"/>
+        </w:rPr>
+        <w:t xml:space="preserve"> </w:t>
+      </w:r>
+      <w:r>
+        <w:rPr>
+          <w:rFonts w:ascii="Courier New" w:eastAsia="宋体" w:hAnsi="Courier New" w:cs="Courier New" w:hint="eastAsia"/>
+          <w:color w:val="CC7832"/>
+          <w:kern w:val="0"/>
+          <w:sz w:val="20"/>
+          <w:szCs w:val="20"/>
+        </w:rPr>
+        <w:t>使用</w:t>
+      </w:r>
+      <w:r>
+        <w:rPr>
+          <w:rFonts w:ascii="Courier New" w:eastAsia="宋体" w:hAnsi="Courier New" w:cs="Courier New" w:hint="eastAsia"/>
+          <w:color w:val="CC7832"/>
+          <w:kern w:val="0"/>
+          <w:sz w:val="20"/>
+          <w:szCs w:val="20"/>
+        </w:rPr>
+        <w:t>fm</w:t>
+      </w:r>
+      <w:r>
+        <w:rPr>
+          <w:rFonts w:ascii="Courier New" w:eastAsia="宋体" w:hAnsi="Courier New" w:cs="Courier New" w:hint="eastAsia"/>
+          <w:color w:val="CC7832"/>
+          <w:kern w:val="0"/>
+          <w:sz w:val="20"/>
+          <w:szCs w:val="20"/>
+        </w:rPr>
+        <w:t>作为模板引擎，后缀为</w:t>
+      </w:r>
+      <w:r>
+        <w:rPr>
+          <w:rFonts w:ascii="Courier New" w:eastAsia="宋体" w:hAnsi="Courier New" w:cs="Courier New" w:hint="eastAsia"/>
+          <w:color w:val="CC7832"/>
+          <w:kern w:val="0"/>
+          <w:sz w:val="20"/>
+          <w:szCs w:val="20"/>
+        </w:rPr>
+        <w:t xml:space="preserve"> html</w:t>
+      </w:r>
+    </w:p>
+    <w:p>
+      <w:pPr>
+        <w:widowControl/>
+        <w:shd w:val="clear" w:color="auto" w:fill="2B2B2B"/>
+        <w:tabs>
+          <w:tab w:val="left" w:pos="916"/>
+          <w:tab w:val="left" w:pos="1832"/>
+          <w:tab w:val="left" w:pos="2748"/>
+          <w:tab w:val="left" w:pos="3664"/>
+          <w:tab w:val="left" w:pos="4580"/>
+          <w:tab w:val="left" w:pos="5496"/>
+          <w:tab w:val="left" w:pos="6412"/>
+          <w:tab w:val="left" w:pos="7328"/>
+          <w:tab w:val="left" w:pos="8244"/>
+          <w:tab w:val="left" w:pos="9160"/>
+          <w:tab w:val="left" w:pos="10076"/>
+          <w:tab w:val="left" w:pos="10992"/>
+          <w:tab w:val="left" w:pos="11908"/>
+          <w:tab w:val="left" w:pos="12824"/>
+          <w:tab w:val="left" w:pos="13740"/>
+          <w:tab w:val="left" w:pos="14656"/>
+        </w:tabs>
+        <w:jc w:val="left"/>
+        <w:rPr>
+          <w:rFonts w:ascii="Courier New" w:eastAsia="宋体" w:hAnsi="Courier New" w:cs="Courier New"/>
+          <w:color w:val="6A8759"/>
+          <w:kern w:val="0"/>
+          <w:sz w:val="20"/>
+          <w:szCs w:val="20"/>
+        </w:rPr>
+      </w:pPr>
+      <w:r>
+        <w:rPr>
+          <w:rFonts w:ascii="Courier New" w:eastAsia="宋体" w:hAnsi="Courier New" w:cs="Courier New"/>
+          <w:color w:val="CC7832"/>
+          <w:kern w:val="0"/>
+          <w:sz w:val="20"/>
+          <w:szCs w:val="20"/>
+        </w:rPr>
+        <w:t>spring.freemarker.suffix</w:t>
+      </w:r>
+      <w:r>
+        <w:rPr>
+          <w:rFonts w:ascii="Courier New" w:eastAsia="宋体" w:hAnsi="Courier New" w:cs="Courier New"/>
+          <w:color w:val="808080"/>
+          <w:kern w:val="0"/>
+          <w:sz w:val="20"/>
+          <w:szCs w:val="20"/>
+        </w:rPr>
+        <w:t>=</w:t>
+      </w:r>
+      <w:r>
+        <w:rPr>
+          <w:rFonts w:ascii="Courier New" w:eastAsia="宋体" w:hAnsi="Courier New" w:cs="Courier New"/>
+          <w:color w:val="6A8759"/>
+          <w:kern w:val="0"/>
+          <w:sz w:val="20"/>
+          <w:szCs w:val="20"/>
+        </w:rPr>
+        <w:t>.html</w:t>
+      </w:r>
+    </w:p>
+    <w:p>
+      <w:pPr>
+        <w:widowControl/>
+        <w:shd w:val="clear" w:color="auto" w:fill="2B2B2B"/>
+        <w:tabs>
+          <w:tab w:val="left" w:pos="916"/>
+          <w:tab w:val="left" w:pos="1832"/>
+          <w:tab w:val="left" w:pos="2748"/>
+          <w:tab w:val="left" w:pos="3664"/>
+          <w:tab w:val="left" w:pos="4580"/>
+          <w:tab w:val="left" w:pos="5496"/>
+          <w:tab w:val="left" w:pos="6412"/>
+          <w:tab w:val="left" w:pos="7328"/>
+          <w:tab w:val="left" w:pos="8244"/>
+          <w:tab w:val="left" w:pos="9160"/>
+          <w:tab w:val="left" w:pos="10076"/>
+          <w:tab w:val="left" w:pos="10992"/>
+          <w:tab w:val="left" w:pos="11908"/>
+          <w:tab w:val="left" w:pos="12824"/>
+          <w:tab w:val="left" w:pos="13740"/>
+          <w:tab w:val="left" w:pos="14656"/>
+        </w:tabs>
+        <w:jc w:val="left"/>
+        <w:rPr>
+          <w:rFonts w:ascii="Courier New" w:eastAsia="宋体" w:hAnsi="Courier New" w:cs="Courier New"/>
+          <w:color w:val="6A8759"/>
+          <w:kern w:val="0"/>
+          <w:sz w:val="20"/>
+          <w:szCs w:val="20"/>
+        </w:rPr>
+      </w:pPr>
+      <w:r>
+        <w:rPr>
+          <w:rFonts w:ascii="Courier New" w:eastAsia="宋体" w:hAnsi="Courier New" w:cs="Courier New"/>
+          <w:color w:val="6A8759"/>
+          <w:kern w:val="0"/>
+          <w:sz w:val="20"/>
+          <w:szCs w:val="20"/>
+        </w:rPr>
+        <w:t xml:space="preserve"># </w:t>
+      </w:r>
+      <w:r>
+        <w:rPr>
+          <w:rFonts w:ascii="Courier New" w:eastAsia="宋体" w:hAnsi="Courier New" w:cs="Courier New" w:hint="eastAsia"/>
+          <w:color w:val="6A8759"/>
+          <w:kern w:val="0"/>
+          <w:sz w:val="20"/>
+          <w:szCs w:val="20"/>
+        </w:rPr>
+        <w:t>html</w:t>
+      </w:r>
+      <w:r>
+        <w:rPr>
+          <w:rFonts w:ascii="Courier New" w:eastAsia="宋体" w:hAnsi="Courier New" w:cs="Courier New" w:hint="eastAsia"/>
+          <w:color w:val="6A8759"/>
+          <w:kern w:val="0"/>
+          <w:sz w:val="20"/>
+          <w:szCs w:val="20"/>
+        </w:rPr>
+        <w:t>页面存放在</w:t>
+      </w:r>
+      <w:r>
+        <w:rPr>
+          <w:rFonts w:ascii="Courier New" w:eastAsia="宋体" w:hAnsi="Courier New" w:cs="Courier New" w:hint="eastAsia"/>
+          <w:color w:val="6A8759"/>
+          <w:kern w:val="0"/>
+          <w:sz w:val="20"/>
+          <w:szCs w:val="20"/>
+        </w:rPr>
+        <w:t>/resources/pages/</w:t>
+      </w:r>
+      <w:r>
+        <w:rPr>
+          <w:rFonts w:ascii="Courier New" w:eastAsia="宋体" w:hAnsi="Courier New" w:cs="Courier New" w:hint="eastAsia"/>
+          <w:color w:val="6A8759"/>
+          <w:kern w:val="0"/>
+          <w:sz w:val="20"/>
+          <w:szCs w:val="20"/>
+        </w:rPr>
+        <w:t>目录下</w:t>
+      </w:r>
+      <w:r>
+        <w:rPr>
+          <w:rFonts w:ascii="Courier New" w:eastAsia="宋体" w:hAnsi="Courier New" w:cs="Courier New" w:hint="eastAsia"/>
+          <w:color w:val="6A8759"/>
+          <w:kern w:val="0"/>
+          <w:sz w:val="20"/>
+          <w:szCs w:val="20"/>
+        </w:rPr>
+        <w:t>，</w:t>
+      </w:r>
+      <w:r>
+        <w:rPr>
+          <w:rFonts w:ascii="Courier New" w:eastAsia="宋体" w:hAnsi="Courier New" w:cs="Courier New" w:hint="eastAsia"/>
+          <w:color w:val="6A8759"/>
+          <w:kern w:val="0"/>
+          <w:sz w:val="20"/>
+          <w:szCs w:val="20"/>
+        </w:rPr>
+        <w:t>或是</w:t>
+      </w:r>
+      <w:bookmarkStart w:id="46" w:name="_GoBack"/>
+      <w:bookmarkEnd w:id="46"/>
+      <w:r>
+        <w:rPr>
+          <w:rFonts w:ascii="Courier New" w:eastAsia="宋体" w:hAnsi="Courier New" w:cs="Courier New" w:hint="eastAsia"/>
+          <w:color w:val="6A8759"/>
+          <w:kern w:val="0"/>
+          <w:sz w:val="20"/>
+          <w:szCs w:val="20"/>
+        </w:rPr>
+        <w:t>/resources/static</w:t>
+      </w:r>
+      <w:r>
+        <w:rPr>
+          <w:rFonts w:ascii="Courier New" w:eastAsia="宋体" w:hAnsi="Courier New" w:cs="Courier New" w:hint="eastAsia"/>
+          <w:color w:val="6A8759"/>
+          <w:kern w:val="0"/>
+          <w:sz w:val="20"/>
+          <w:szCs w:val="20"/>
+        </w:rPr>
+        <w:t>和</w:t>
+      </w:r>
+      <w:r>
+        <w:rPr>
+          <w:rFonts w:ascii="Courier New" w:eastAsia="宋体" w:hAnsi="Courier New" w:cs="Courier New" w:hint="eastAsia"/>
+          <w:color w:val="6A8759"/>
+          <w:kern w:val="0"/>
+          <w:sz w:val="20"/>
+          <w:szCs w:val="20"/>
+        </w:rPr>
+        <w:t>/re</w:t>
+      </w:r>
+      <w:r>
+        <w:rPr>
+          <w:rFonts w:ascii="Courier New" w:eastAsia="宋体" w:hAnsi="Courier New" w:cs="Courier New"/>
+          <w:color w:val="6A8759"/>
+          <w:kern w:val="0"/>
+          <w:sz w:val="20"/>
+          <w:szCs w:val="20"/>
+        </w:rPr>
+        <w:t>sources/public</w:t>
+      </w:r>
+      <w:r>
+        <w:rPr>
+          <w:rFonts w:ascii="Courier New" w:eastAsia="宋体" w:hAnsi="Courier New" w:cs="Courier New" w:hint="eastAsia"/>
+          <w:color w:val="6A8759"/>
+          <w:kern w:val="0"/>
+          <w:sz w:val="20"/>
+          <w:szCs w:val="20"/>
+        </w:rPr>
+        <w:t>，但只有放在</w:t>
+      </w:r>
+      <w:r>
+        <w:rPr>
+          <w:rFonts w:ascii="Courier New" w:eastAsia="宋体" w:hAnsi="Courier New" w:cs="Courier New" w:hint="eastAsia"/>
+          <w:color w:val="6A8759"/>
+          <w:kern w:val="0"/>
+          <w:sz w:val="20"/>
+          <w:szCs w:val="20"/>
+        </w:rPr>
+        <w:t>pa</w:t>
+      </w:r>
+      <w:r>
+        <w:rPr>
+          <w:rFonts w:ascii="Courier New" w:eastAsia="宋体" w:hAnsi="Courier New" w:cs="Courier New"/>
+          <w:color w:val="6A8759"/>
+          <w:kern w:val="0"/>
+          <w:sz w:val="20"/>
+          <w:szCs w:val="20"/>
+        </w:rPr>
+        <w:t>ges</w:t>
+      </w:r>
+      <w:r>
+        <w:rPr>
+          <w:rFonts w:ascii="Courier New" w:eastAsia="宋体" w:hAnsi="Courier New" w:cs="Courier New" w:hint="eastAsia"/>
+          <w:color w:val="6A8759"/>
+          <w:kern w:val="0"/>
+          <w:sz w:val="20"/>
+          <w:szCs w:val="20"/>
+        </w:rPr>
+        <w:t>下面才能使用</w:t>
+      </w:r>
+      <w:r>
+        <w:rPr>
+          <w:rFonts w:ascii="Courier New" w:eastAsia="宋体" w:hAnsi="Courier New" w:cs="Courier New" w:hint="eastAsia"/>
+          <w:color w:val="6A8759"/>
+          <w:kern w:val="0"/>
+          <w:sz w:val="20"/>
+          <w:szCs w:val="20"/>
+        </w:rPr>
+        <w:t>fm</w:t>
+      </w:r>
+      <w:r>
+        <w:rPr>
+          <w:rFonts w:ascii="Courier New" w:eastAsia="宋体" w:hAnsi="Courier New" w:cs="Courier New" w:hint="eastAsia"/>
+          <w:color w:val="6A8759"/>
+          <w:kern w:val="0"/>
+          <w:sz w:val="20"/>
+          <w:szCs w:val="20"/>
+        </w:rPr>
+        <w:t>模板引擎</w:t>
+      </w:r>
+      <w:r>
+        <w:rPr>
+          <w:rFonts w:ascii="Courier New" w:eastAsia="宋体" w:hAnsi="Courier New" w:cs="Courier New"/>
+          <w:color w:val="6A8759"/>
+          <w:kern w:val="0"/>
+          <w:sz w:val="20"/>
+          <w:szCs w:val="20"/>
+        </w:rPr>
+        <w:br/>
+      </w:r>
+      <w:r>
+        <w:rPr>
+          <w:rFonts w:ascii="Courier New" w:eastAsia="宋体" w:hAnsi="Courier New" w:cs="Courier New"/>
+          <w:color w:val="CC7832"/>
+          <w:kern w:val="0"/>
+          <w:sz w:val="20"/>
+          <w:szCs w:val="20"/>
+        </w:rPr>
+        <w:t>spring.freemarker.template-loader-path</w:t>
+      </w:r>
+      <w:r>
+        <w:rPr>
+          <w:rFonts w:ascii="Courier New" w:eastAsia="宋体" w:hAnsi="Courier New" w:cs="Courier New"/>
+          <w:color w:val="808080"/>
+          <w:kern w:val="0"/>
+          <w:sz w:val="20"/>
+          <w:szCs w:val="20"/>
+        </w:rPr>
+        <w:t>=</w:t>
+      </w:r>
+      <w:r>
+        <w:rPr>
+          <w:rFonts w:ascii="Courier New" w:eastAsia="宋体" w:hAnsi="Courier New" w:cs="Courier New"/>
+          <w:color w:val="6A8759"/>
+          <w:kern w:val="0"/>
+          <w:sz w:val="20"/>
+          <w:szCs w:val="20"/>
+        </w:rPr>
+        <w:t>classpath:/pages/</w:t>
+      </w:r>
+      <w:r>
+        <w:rPr>
+          <w:rFonts w:ascii="Courier New" w:eastAsia="宋体" w:hAnsi="Courier New" w:cs="Courier New"/>
+          <w:color w:val="6A8759"/>
+          <w:kern w:val="0"/>
+          <w:sz w:val="20"/>
+          <w:szCs w:val="20"/>
+        </w:rPr>
+        <w:br/>
+      </w:r>
+      <w:r>
+        <w:rPr>
+          <w:rFonts w:ascii="Courier New" w:eastAsia="宋体" w:hAnsi="Courier New" w:cs="Courier New"/>
+          <w:color w:val="CC7832"/>
+          <w:kern w:val="0"/>
+          <w:sz w:val="20"/>
+          <w:szCs w:val="20"/>
+        </w:rPr>
+        <w:t xml:space="preserve"># </w:t>
+      </w:r>
+      <w:r>
+        <w:rPr>
+          <w:rFonts w:ascii="Courier New" w:eastAsia="宋体" w:hAnsi="Courier New" w:cs="Courier New" w:hint="eastAsia"/>
+          <w:color w:val="CC7832"/>
+          <w:kern w:val="0"/>
+          <w:sz w:val="20"/>
+          <w:szCs w:val="20"/>
+        </w:rPr>
+        <w:t>编译过滤目录，当这些目录改变时，不重启服务</w:t>
+      </w:r>
+      <w:r>
+        <w:rPr>
+          <w:rFonts w:ascii="Courier New" w:eastAsia="宋体" w:hAnsi="Courier New" w:cs="Courier New"/>
+          <w:color w:val="6A8759"/>
+          <w:kern w:val="0"/>
+          <w:sz w:val="20"/>
+          <w:szCs w:val="20"/>
+        </w:rPr>
+        <w:br/>
+      </w:r>
+      <w:r>
+        <w:rPr>
+          <w:rFonts w:ascii="Courier New" w:eastAsia="宋体" w:hAnsi="Courier New" w:cs="Courier New"/>
+          <w:color w:val="CC7832"/>
+          <w:kern w:val="0"/>
+          <w:sz w:val="20"/>
+          <w:szCs w:val="20"/>
+        </w:rPr>
+        <w:t>spring.devtools.restart.exclude</w:t>
+      </w:r>
+      <w:r>
+        <w:rPr>
+          <w:rFonts w:ascii="Courier New" w:eastAsia="宋体" w:hAnsi="Courier New" w:cs="Courier New"/>
+          <w:color w:val="808080"/>
+          <w:kern w:val="0"/>
+          <w:sz w:val="20"/>
+          <w:szCs w:val="20"/>
+        </w:rPr>
+        <w:t>=</w:t>
+      </w:r>
+      <w:r>
+        <w:rPr>
+          <w:rFonts w:ascii="Courier New" w:eastAsia="宋体" w:hAnsi="Courier New" w:cs="Courier New"/>
+          <w:color w:val="6A8759"/>
+          <w:kern w:val="0"/>
+          <w:sz w:val="20"/>
+          <w:szCs w:val="20"/>
+        </w:rPr>
+        <w:t>static/**,public/**,pages/**</w:t>
+      </w:r>
+    </w:p>
+    <w:p/>
+    <w:p>
+      <w:pPr>
+        <w:rPr>
+          <w:rFonts w:hint="eastAsia"/>
+        </w:rPr>
+      </w:pPr>
+    </w:p>
+    <w:p>
+      <w:pPr>
+        <w:pStyle w:val="3"/>
+        <w:numPr>
+          <w:ilvl w:val="2"/>
+          <w:numId w:val="7"/>
+        </w:numPr>
+      </w:pPr>
+      <w:r>
+        <w:rPr>
+          <w:rFonts w:hint="eastAsia"/>
+        </w:rPr>
+        <w:lastRenderedPageBreak/>
         <w:t>禁用to</w:t>
       </w:r>
       <w:r>
@@ -8547,15 +9211,6 @@
           <w:szCs w:val="20"/>
         </w:rPr>
         <w:br/>
-      </w:r>
-      <w:r>
-        <w:rPr>
-          <w:rFonts w:ascii="Courier New" w:hAnsi="Courier New" w:cs="Courier New"/>
-          <w:color w:val="FF0000"/>
-          <w:sz w:val="20"/>
-          <w:szCs w:val="20"/>
-        </w:rPr>
-        <w:lastRenderedPageBreak/>
         <w:t xml:space="preserve">    &lt;artifactId&gt;spring-boot-starter-jetty&lt;/artifactId&gt;</w:t>
       </w:r>
       <w:r>
@@ -9079,6 +9734,7 @@
         <w:ind w:firstLineChars="0"/>
       </w:pPr>
       <w:r>
+        <w:lastRenderedPageBreak/>
         <w:t>ec</w:t>
       </w:r>
       <w:r>
@@ -9258,7 +9914,6 @@
         <w:rPr>
           <w:noProof/>
         </w:rPr>
-        <w:lastRenderedPageBreak/>
         <w:drawing>
           <wp:inline distT="0" distB="0" distL="0" distR="0" wp14:anchorId="72250A61" wp14:editId="491CCD32">
             <wp:extent cx="2540000" cy="925871"/>
@@ -9739,6 +10394,7 @@
         <w:rPr>
           <w:rFonts w:hint="eastAsia"/>
         </w:rPr>
+        <w:lastRenderedPageBreak/>
         <w:t>修改容器启动端口</w:t>
       </w:r>
     </w:p>
@@ -9857,7 +10513,6 @@
           <w:sz w:val="20"/>
           <w:szCs w:val="20"/>
         </w:rPr>
-        <w:lastRenderedPageBreak/>
         <w:t>my:</w:t>
       </w:r>
       <w:r>
@@ -10794,6 +11449,7 @@
         <w:rPr>
           <w:rFonts w:hint="eastAsia"/>
         </w:rPr>
+        <w:lastRenderedPageBreak/>
         <w:t>使用@</w:t>
       </w:r>
       <w:r>
@@ -11255,15 +11911,6 @@
           <w:szCs w:val="20"/>
         </w:rPr>
         <w:br/>
-      </w:r>
-      <w:r>
-        <w:rPr>
-          <w:rFonts w:ascii="Courier New" w:hAnsi="Courier New" w:cs="Courier New"/>
-          <w:color w:val="CC7832"/>
-          <w:sz w:val="20"/>
-          <w:szCs w:val="20"/>
-        </w:rPr>
-        <w:lastRenderedPageBreak/>
         <w:t xml:space="preserve">        </w:t>
       </w:r>
       <w:r>
@@ -12364,6 +13011,16 @@
           <w:szCs w:val="20"/>
         </w:rPr>
         <w:br/>
+      </w:r>
+      <w:r>
+        <w:rPr>
+          <w:rFonts w:ascii="Courier New" w:eastAsia="宋体" w:hAnsi="Courier New" w:cs="Courier New"/>
+          <w:color w:val="E8BF6A"/>
+          <w:kern w:val="0"/>
+          <w:sz w:val="20"/>
+          <w:szCs w:val="20"/>
+        </w:rPr>
+        <w:lastRenderedPageBreak/>
         <w:t xml:space="preserve">    &lt;artifactId&gt;</w:t>
       </w:r>
       <w:r>
@@ -12653,7 +13310,6 @@
         <w:rPr>
           <w:rFonts w:hint="eastAsia"/>
         </w:rPr>
-        <w:lastRenderedPageBreak/>
         <w:t>使用</w:t>
       </w:r>
       <w:r>
@@ -13957,6 +14613,7 @@
         <w:rPr>
           <w:rFonts w:hint="eastAsia"/>
         </w:rPr>
+        <w:lastRenderedPageBreak/>
         <w:t>使用myba</w:t>
       </w:r>
       <w:r>
@@ -14132,7 +14789,6 @@
         <w:rPr>
           <w:rFonts w:hint="eastAsia"/>
         </w:rPr>
-        <w:lastRenderedPageBreak/>
         <w:t>使用：</w:t>
       </w:r>
     </w:p>
@@ -15707,6 +16363,7 @@
           <w:sz w:val="20"/>
           <w:szCs w:val="20"/>
         </w:rPr>
+        <w:lastRenderedPageBreak/>
         <w:t>@Configuration</w:t>
       </w:r>
       <w:r>
@@ -15984,15 +16641,6 @@
           <w:szCs w:val="20"/>
         </w:rPr>
         <w:br/>
-      </w:r>
-      <w:r>
-        <w:rPr>
-          <w:rFonts w:ascii="Courier New" w:hAnsi="Courier New" w:cs="Courier New"/>
-          <w:color w:val="CC7832"/>
-          <w:sz w:val="20"/>
-          <w:szCs w:val="20"/>
-        </w:rPr>
-        <w:lastRenderedPageBreak/>
         <w:t xml:space="preserve">    </w:t>
       </w:r>
       <w:r>
@@ -17720,6 +18368,7 @@
         <w:rPr>
           <w:rFonts w:hint="eastAsia"/>
         </w:rPr>
+        <w:lastRenderedPageBreak/>
         <w:t xml:space="preserve">使用 </w:t>
       </w:r>
       <w:r>
@@ -17944,7 +18593,6 @@
           <w:sz w:val="20"/>
           <w:szCs w:val="20"/>
         </w:rPr>
-        <w:lastRenderedPageBreak/>
         <w:t>#spring.datasource.url=jdbc:mysql://localhost:3306/spring_boot_f</w:t>
       </w:r>
       <w:r>
@@ -19286,6 +19934,7 @@
           <w:sz w:val="20"/>
           <w:szCs w:val="20"/>
         </w:rPr>
+        <w:lastRenderedPageBreak/>
         <w:t xml:space="preserve">public class </w:t>
       </w:r>
       <w:r>
@@ -19540,7 +20189,6 @@
           <w:sz w:val="20"/>
           <w:szCs w:val="20"/>
         </w:rPr>
-        <w:lastRenderedPageBreak/>
         <w:t>spring.boot2 2016-09-24 14:10:34.875 [14848] [main] DEBUG s.m.m.</w:t>
       </w:r>
       <w:r>
@@ -20567,6 +21215,7 @@
           <w:sz w:val="20"/>
           <w:szCs w:val="20"/>
         </w:rPr>
+        <w:lastRenderedPageBreak/>
         <w:br/>
         <w:t xml:space="preserve">    </w:t>
       </w:r>
@@ -20918,15 +21567,6 @@
           <w:szCs w:val="20"/>
         </w:rPr>
         <w:br/>
-      </w:r>
-      <w:r>
-        <w:rPr>
-          <w:rFonts w:ascii="Courier New" w:hAnsi="Courier New" w:cs="Courier New"/>
-          <w:color w:val="CC7832"/>
-          <w:sz w:val="20"/>
-          <w:szCs w:val="20"/>
-        </w:rPr>
-        <w:lastRenderedPageBreak/>
         <w:t xml:space="preserve">        </w:t>
       </w:r>
       <w:r>
@@ -21238,9 +21878,6 @@
       <w:pPr>
         <w:pStyle w:val="a5"/>
         <w:ind w:left="420" w:firstLineChars="0" w:firstLine="0"/>
-        <w:rPr>
-          <w:rFonts w:hint="eastAsia"/>
-        </w:rPr>
       </w:pPr>
       <w:r>
         <w:rPr>
@@ -21286,9 +21923,6 @@
     <w:p>
       <w:pPr>
         <w:ind w:left="420"/>
-        <w:rPr>
-          <w:rFonts w:hint="eastAsia"/>
-        </w:rPr>
       </w:pPr>
       <w:r>
         <w:rPr>
@@ -21352,18 +21986,7 @@
           <w:szCs w:val="20"/>
           <w:highlight w:val="yellow"/>
         </w:rPr>
-        <w:t>spring.redis.host</w:t>
-      </w:r>
-      <w:r>
-        <w:rPr>
-          <w:rFonts w:ascii="Courier New" w:hAnsi="Courier New" w:cs="Courier New"/>
-          <w:b/>
-          <w:color w:val="CC7832"/>
-          <w:sz w:val="20"/>
-          <w:szCs w:val="20"/>
-          <w:highlight w:val="yellow"/>
-        </w:rPr>
-        <w:t xml:space="preserve"> </w:t>
+        <w:t xml:space="preserve">spring.redis.host </w:t>
       </w:r>
       <w:r>
         <w:rPr>
@@ -22130,6 +22753,7 @@
           <w:sz w:val="20"/>
           <w:szCs w:val="20"/>
         </w:rPr>
+        <w:lastRenderedPageBreak/>
         <w:br/>
         <w:t xml:space="preserve">    </w:t>
       </w:r>
@@ -22489,7 +23113,6 @@
           <w:sz w:val="20"/>
           <w:szCs w:val="20"/>
         </w:rPr>
-        <w:lastRenderedPageBreak/>
         <w:br/>
         <w:t xml:space="preserve">    </w:t>
       </w:r>
@@ -22754,13 +23377,7 @@
       </w:pPr>
     </w:p>
     <w:p/>
-    <w:p>
-      <w:pPr>
-        <w:rPr>
-          <w:rFonts w:hint="eastAsia"/>
-        </w:rPr>
-      </w:pPr>
-    </w:p>
+    <w:p/>
     <w:p>
       <w:pPr>
         <w:pStyle w:val="3"/>
@@ -24319,6 +24936,15 @@
           <w:szCs w:val="20"/>
         </w:rPr>
         <w:br/>
+      </w:r>
+      <w:r>
+        <w:rPr>
+          <w:rFonts w:ascii="Courier New" w:hAnsi="Courier New" w:cs="Courier New"/>
+          <w:color w:val="CC7832"/>
+          <w:sz w:val="20"/>
+          <w:szCs w:val="20"/>
+        </w:rPr>
+        <w:lastRenderedPageBreak/>
         <w:t xml:space="preserve">        </w:t>
       </w:r>
       <w:r>
@@ -24793,7 +25419,6 @@
           <w:sz w:val="20"/>
           <w:szCs w:val="20"/>
         </w:rPr>
-        <w:lastRenderedPageBreak/>
         <w:br/>
         <w:t xml:space="preserve">    </w:t>
       </w:r>
@@ -25779,6 +26404,15 @@
           <w:szCs w:val="20"/>
         </w:rPr>
         <w:br/>
+      </w:r>
+      <w:r>
+        <w:rPr>
+          <w:rFonts w:ascii="Courier New" w:hAnsi="Courier New" w:cs="Courier New"/>
+          <w:color w:val="E8BF6A"/>
+          <w:sz w:val="20"/>
+          <w:szCs w:val="20"/>
+        </w:rPr>
+        <w:lastRenderedPageBreak/>
         <w:t xml:space="preserve">    &lt;artifactId&gt;</w:t>
       </w:r>
       <w:r>
@@ -25832,7 +26466,7 @@
         <w:shd w:val="clear" w:color="auto" w:fill="2B2B2B"/>
         <w:ind w:left="420"/>
         <w:rPr>
-          <w:rFonts w:ascii="Courier New" w:hAnsi="Courier New" w:cs="Courier New" w:hint="eastAsia"/>
+          <w:rFonts w:ascii="Courier New" w:hAnsi="Courier New" w:cs="Courier New"/>
           <w:color w:val="A9B7C6"/>
           <w:sz w:val="20"/>
           <w:szCs w:val="20"/>
@@ -26120,26 +26754,26 @@
             <v:path o:extrusionok="f" gradientshapeok="t" o:connecttype="rect"/>
             <o:lock v:ext="edit" aspectratio="t"/>
           </v:shapetype>
-          <v:shape id="_x0000_i1027" type="#_x0000_t75" style="width:82.35pt;height:42.05pt" o:ole="">
+          <v:shape id="_x0000_i1025" type="#_x0000_t75" style="width:82.3pt;height:42.1pt" o:ole="">
             <v:imagedata r:id="rId72" o:title=""/>
           </v:shape>
-          <o:OLEObject Type="Embed" ProgID="Package" ShapeID="_x0000_i1027" DrawAspect="Content" ObjectID="_1538334770" r:id="rId73"/>
+          <o:OLEObject Type="Embed" ProgID="Package" ShapeID="_x0000_i1025" DrawAspect="Content" ObjectID="_1545044959" r:id="rId73"/>
         </w:object>
       </w:r>
       <w:r>
         <w:object w:dxaOrig="2191" w:dyaOrig="840">
-          <v:shape id="_x0000_i1028" type="#_x0000_t75" style="width:109.45pt;height:42.05pt" o:ole="">
+          <v:shape id="_x0000_i1026" type="#_x0000_t75" style="width:109.4pt;height:42.1pt" o:ole="">
             <v:imagedata r:id="rId74" o:title=""/>
           </v:shape>
-          <o:OLEObject Type="Embed" ProgID="Package" ShapeID="_x0000_i1028" DrawAspect="Content" ObjectID="_1538334771" r:id="rId75"/>
+          <o:OLEObject Type="Embed" ProgID="Package" ShapeID="_x0000_i1026" DrawAspect="Content" ObjectID="_1545044960" r:id="rId75"/>
         </w:object>
       </w:r>
       <w:r>
         <w:object w:dxaOrig="2191" w:dyaOrig="840">
-          <v:shape id="_x0000_i1029" type="#_x0000_t75" style="width:109.45pt;height:42.05pt" o:ole="">
+          <v:shape id="_x0000_i1027" type="#_x0000_t75" style="width:109.4pt;height:42.1pt" o:ole="">
             <v:imagedata r:id="rId76" o:title=""/>
           </v:shape>
-          <o:OLEObject Type="Embed" ProgID="Package" ShapeID="_x0000_i1029" DrawAspect="Content" ObjectID="_1538334772" r:id="rId77"/>
+          <o:OLEObject Type="Embed" ProgID="Package" ShapeID="_x0000_i1027" DrawAspect="Content" ObjectID="_1545044961" r:id="rId77"/>
         </w:object>
       </w:r>
     </w:p>
@@ -26202,7 +26836,6 @@
           <w:sz w:val="20"/>
           <w:szCs w:val="20"/>
         </w:rPr>
-        <w:lastRenderedPageBreak/>
         <w:t>@RequestMapping</w:t>
       </w:r>
       <w:r>
@@ -27633,8 +28266,6 @@
         </w:rPr>
         <w:t>;</w:t>
       </w:r>
-      <w:bookmarkStart w:id="46" w:name="_GoBack"/>
-      <w:bookmarkEnd w:id="46"/>
       <w:r>
         <w:rPr>
           <w:rFonts w:ascii="Courier New" w:hAnsi="Courier New" w:cs="Courier New"/>
@@ -27653,22 +28284,10 @@
         </w:rPr>
         <w:t>}</w:t>
       </w:r>
-    </w:p>
-    <w:p>
-      <w:pPr>
-        <w:rPr>
-          <w:rFonts w:hint="eastAsia"/>
-        </w:rPr>
-      </w:pPr>
     </w:p>
     <w:p/>
-    <w:p>
-      <w:pPr>
-        <w:rPr>
-          <w:rFonts w:hint="eastAsia"/>
-        </w:rPr>
-      </w:pPr>
-    </w:p>
+    <w:p/>
+    <w:p/>
     <w:p/>
     <w:p/>
     <w:p/>
@@ -27697,7 +28316,7 @@
 </file>
 
 <file path=word/endnotes.xml><?xml version="1.0" encoding="utf-8"?>
-<w:endnotes xmlns:wpc="http://schemas.microsoft.com/office/word/2010/wordprocessingCanvas" xmlns:cx="http://schemas.microsoft.com/office/drawing/2014/chartex" xmlns:mc="http://schemas.openxmlformats.org/markup-compatibility/2006" xmlns:o="urn:schemas-microsoft-com:office:office" xmlns:r="http://schemas.openxmlformats.org/officeDocument/2006/relationships" xmlns:m="http://schemas.openxmlformats.org/officeDocument/2006/math" xmlns:v="urn:schemas-microsoft-com:vml" xmlns:wp14="http://schemas.microsoft.com/office/word/2010/wordprocessingDrawing" xmlns:wp="http://schemas.openxmlformats.org/drawingml/2006/wordprocessingDrawing" xmlns:w10="urn:schemas-microsoft-com:office:word" xmlns:w="http://schemas.openxmlformats.org/wordprocessingml/2006/main" xmlns:w14="http://schemas.microsoft.com/office/word/2010/wordml" xmlns:w15="http://schemas.microsoft.com/office/word/2012/wordml" xmlns:w16se="http://schemas.microsoft.com/office/word/2015/wordml/symex" xmlns:wpg="http://schemas.microsoft.com/office/word/2010/wordprocessingGroup" xmlns:wpi="http://schemas.microsoft.com/office/word/2010/wordprocessingInk" xmlns:wne="http://schemas.microsoft.com/office/word/2006/wordml" xmlns:wps="http://schemas.microsoft.com/office/word/2010/wordprocessingShape" mc:Ignorable="w14 w15 w16se wp14">
+<w:endnotes xmlns:wpc="http://schemas.microsoft.com/office/word/2010/wordprocessingCanvas" xmlns:cx="http://schemas.microsoft.com/office/drawing/2014/chartex" xmlns:cx1="http://schemas.microsoft.com/office/drawing/2015/9/8/chartex" xmlns:cx2="http://schemas.microsoft.com/office/drawing/2015/10/21/chartex" xmlns:cx3="http://schemas.microsoft.com/office/drawing/2016/5/9/chartex" xmlns:cx4="http://schemas.microsoft.com/office/drawing/2016/5/10/chartex" xmlns:cx5="http://schemas.microsoft.com/office/drawing/2016/5/11/chartex" xmlns:mc="http://schemas.openxmlformats.org/markup-compatibility/2006" xmlns:o="urn:schemas-microsoft-com:office:office" xmlns:r="http://schemas.openxmlformats.org/officeDocument/2006/relationships" xmlns:m="http://schemas.openxmlformats.org/officeDocument/2006/math" xmlns:v="urn:schemas-microsoft-com:vml" xmlns:wp14="http://schemas.microsoft.com/office/word/2010/wordprocessingDrawing" xmlns:wp="http://schemas.openxmlformats.org/drawingml/2006/wordprocessingDrawing" xmlns:w10="urn:schemas-microsoft-com:office:word" xmlns:w="http://schemas.openxmlformats.org/wordprocessingml/2006/main" xmlns:w14="http://schemas.microsoft.com/office/word/2010/wordml" xmlns:w15="http://schemas.microsoft.com/office/word/2012/wordml" xmlns:w16se="http://schemas.microsoft.com/office/word/2015/wordml/symex" xmlns:wpg="http://schemas.microsoft.com/office/word/2010/wordprocessingGroup" xmlns:wpi="http://schemas.microsoft.com/office/word/2010/wordprocessingInk" xmlns:wne="http://schemas.microsoft.com/office/word/2006/wordml" xmlns:wps="http://schemas.microsoft.com/office/word/2010/wordprocessingShape" mc:Ignorable="w14 w15 w16se wp14">
   <w:endnote w:type="separator" w:id="-1">
     <w:p>
       <w:r>
@@ -27716,7 +28335,7 @@
 </file>
 
 <file path=word/footnotes.xml><?xml version="1.0" encoding="utf-8"?>
-<w:footnotes xmlns:wpc="http://schemas.microsoft.com/office/word/2010/wordprocessingCanvas" xmlns:cx="http://schemas.microsoft.com/office/drawing/2014/chartex" xmlns:mc="http://schemas.openxmlformats.org/markup-compatibility/2006" xmlns:o="urn:schemas-microsoft-com:office:office" xmlns:r="http://schemas.openxmlformats.org/officeDocument/2006/relationships" xmlns:m="http://schemas.openxmlformats.org/officeDocument/2006/math" xmlns:v="urn:schemas-microsoft-com:vml" xmlns:wp14="http://schemas.microsoft.com/office/word/2010/wordprocessingDrawing" xmlns:wp="http://schemas.openxmlformats.org/drawingml/2006/wordprocessingDrawing" xmlns:w10="urn:schemas-microsoft-com:office:word" xmlns:w="http://schemas.openxmlformats.org/wordprocessingml/2006/main" xmlns:w14="http://schemas.microsoft.com/office/word/2010/wordml" xmlns:w15="http://schemas.microsoft.com/office/word/2012/wordml" xmlns:w16se="http://schemas.microsoft.com/office/word/2015/wordml/symex" xmlns:wpg="http://schemas.microsoft.com/office/word/2010/wordprocessingGroup" xmlns:wpi="http://schemas.microsoft.com/office/word/2010/wordprocessingInk" xmlns:wne="http://schemas.microsoft.com/office/word/2006/wordml" xmlns:wps="http://schemas.microsoft.com/office/word/2010/wordprocessingShape" mc:Ignorable="w14 w15 w16se wp14">
+<w:footnotes xmlns:wpc="http://schemas.microsoft.com/office/word/2010/wordprocessingCanvas" xmlns:cx="http://schemas.microsoft.com/office/drawing/2014/chartex" xmlns:cx1="http://schemas.microsoft.com/office/drawing/2015/9/8/chartex" xmlns:cx2="http://schemas.microsoft.com/office/drawing/2015/10/21/chartex" xmlns:cx3="http://schemas.microsoft.com/office/drawing/2016/5/9/chartex" xmlns:cx4="http://schemas.microsoft.com/office/drawing/2016/5/10/chartex" xmlns:cx5="http://schemas.microsoft.com/office/drawing/2016/5/11/chartex" xmlns:mc="http://schemas.openxmlformats.org/markup-compatibility/2006" xmlns:o="urn:schemas-microsoft-com:office:office" xmlns:r="http://schemas.openxmlformats.org/officeDocument/2006/relationships" xmlns:m="http://schemas.openxmlformats.org/officeDocument/2006/math" xmlns:v="urn:schemas-microsoft-com:vml" xmlns:wp14="http://schemas.microsoft.com/office/word/2010/wordprocessingDrawing" xmlns:wp="http://schemas.openxmlformats.org/drawingml/2006/wordprocessingDrawing" xmlns:w10="urn:schemas-microsoft-com:office:word" xmlns:w="http://schemas.openxmlformats.org/wordprocessingml/2006/main" xmlns:w14="http://schemas.microsoft.com/office/word/2010/wordml" xmlns:w15="http://schemas.microsoft.com/office/word/2012/wordml" xmlns:w16se="http://schemas.microsoft.com/office/word/2015/wordml/symex" xmlns:wpg="http://schemas.microsoft.com/office/word/2010/wordprocessingGroup" xmlns:wpi="http://schemas.microsoft.com/office/word/2010/wordprocessingInk" xmlns:wne="http://schemas.microsoft.com/office/word/2006/wordml" xmlns:wps="http://schemas.microsoft.com/office/word/2010/wordprocessingShape" mc:Ignorable="w14 w15 w16se wp14">
   <w:footnote w:type="separator" w:id="-1">
     <w:p>
       <w:r>
@@ -27735,7 +28354,7 @@
 </file>
 
 <file path=word/numbering.xml><?xml version="1.0" encoding="utf-8"?>
-<w:numbering xmlns:wpc="http://schemas.microsoft.com/office/word/2010/wordprocessingCanvas" xmlns:cx="http://schemas.microsoft.com/office/drawing/2014/chartex" xmlns:mc="http://schemas.openxmlformats.org/markup-compatibility/2006" xmlns:o="urn:schemas-microsoft-com:office:office" xmlns:r="http://schemas.openxmlformats.org/officeDocument/2006/relationships" xmlns:m="http://schemas.openxmlformats.org/officeDocument/2006/math" xmlns:v="urn:schemas-microsoft-com:vml" xmlns:wp14="http://schemas.microsoft.com/office/word/2010/wordprocessingDrawing" xmlns:wp="http://schemas.openxmlformats.org/drawingml/2006/wordprocessingDrawing" xmlns:w10="urn:schemas-microsoft-com:office:word" xmlns:w="http://schemas.openxmlformats.org/wordprocessingml/2006/main" xmlns:w14="http://schemas.microsoft.com/office/word/2010/wordml" xmlns:w15="http://schemas.microsoft.com/office/word/2012/wordml" xmlns:w16se="http://schemas.microsoft.com/office/word/2015/wordml/symex" xmlns:wpg="http://schemas.microsoft.com/office/word/2010/wordprocessingGroup" xmlns:wpi="http://schemas.microsoft.com/office/word/2010/wordprocessingInk" xmlns:wne="http://schemas.microsoft.com/office/word/2006/wordml" xmlns:wps="http://schemas.microsoft.com/office/word/2010/wordprocessingShape" mc:Ignorable="w14 w15 w16se wp14">
+<w:numbering xmlns:wpc="http://schemas.microsoft.com/office/word/2010/wordprocessingCanvas" xmlns:cx="http://schemas.microsoft.com/office/drawing/2014/chartex" xmlns:cx1="http://schemas.microsoft.com/office/drawing/2015/9/8/chartex" xmlns:cx2="http://schemas.microsoft.com/office/drawing/2015/10/21/chartex" xmlns:cx3="http://schemas.microsoft.com/office/drawing/2016/5/9/chartex" xmlns:cx4="http://schemas.microsoft.com/office/drawing/2016/5/10/chartex" xmlns:cx5="http://schemas.microsoft.com/office/drawing/2016/5/11/chartex" xmlns:mc="http://schemas.openxmlformats.org/markup-compatibility/2006" xmlns:o="urn:schemas-microsoft-com:office:office" xmlns:r="http://schemas.openxmlformats.org/officeDocument/2006/relationships" xmlns:m="http://schemas.openxmlformats.org/officeDocument/2006/math" xmlns:v="urn:schemas-microsoft-com:vml" xmlns:wp14="http://schemas.microsoft.com/office/word/2010/wordprocessingDrawing" xmlns:wp="http://schemas.openxmlformats.org/drawingml/2006/wordprocessingDrawing" xmlns:w10="urn:schemas-microsoft-com:office:word" xmlns:w="http://schemas.openxmlformats.org/wordprocessingml/2006/main" xmlns:w14="http://schemas.microsoft.com/office/word/2010/wordml" xmlns:w15="http://schemas.microsoft.com/office/word/2012/wordml" xmlns:w16se="http://schemas.microsoft.com/office/word/2015/wordml/symex" xmlns:wpg="http://schemas.microsoft.com/office/word/2010/wordprocessingGroup" xmlns:wpi="http://schemas.microsoft.com/office/word/2010/wordprocessingInk" xmlns:wne="http://schemas.microsoft.com/office/word/2006/wordml" xmlns:wps="http://schemas.microsoft.com/office/word/2010/wordprocessingShape" mc:Ignorable="w14 w15 w16se wp14">
   <w:abstractNum w:abstractNumId="0" w15:restartNumberingAfterBreak="0">
     <w:nsid w:val="14BD384F"/>
     <w:multiLevelType w:val="hybridMultilevel"/>
@@ -28751,7 +29370,7 @@
     </w:rPrDefault>
     <w:pPrDefault/>
   </w:docDefaults>
-  <w:latentStyles w:defLockedState="0" w:defUIPriority="99" w:defSemiHidden="0" w:defUnhideWhenUsed="0" w:defQFormat="0" w:count="371">
+  <w:latentStyles w:defLockedState="0" w:defUIPriority="99" w:defSemiHidden="0" w:defUnhideWhenUsed="0" w:defQFormat="0" w:count="374">
     <w:lsdException w:name="Normal" w:uiPriority="0" w:qFormat="1"/>
     <w:lsdException w:name="heading 1" w:uiPriority="9" w:qFormat="1"/>
     <w:lsdException w:name="heading 2" w:semiHidden="1" w:uiPriority="9" w:unhideWhenUsed="1" w:qFormat="1"/>
@@ -28857,7 +29476,6 @@
     <w:lsdException w:name="HTML Sample" w:semiHidden="1" w:unhideWhenUsed="1"/>
     <w:lsdException w:name="HTML Typewriter" w:semiHidden="1" w:unhideWhenUsed="1"/>
     <w:lsdException w:name="HTML Variable" w:semiHidden="1" w:unhideWhenUsed="1"/>
-    <w:lsdException w:name="Normal Table" w:semiHidden="1" w:unhideWhenUsed="1"/>
     <w:lsdException w:name="annotation subject" w:semiHidden="1" w:unhideWhenUsed="1"/>
     <w:lsdException w:name="No List" w:semiHidden="1" w:unhideWhenUsed="1"/>
     <w:lsdException w:name="Outline List 1" w:semiHidden="1" w:unhideWhenUsed="1"/>
@@ -28902,7 +29520,6 @@
     <w:lsdException w:name="Table Professional" w:semiHidden="1" w:unhideWhenUsed="1"/>
     <w:lsdException w:name="Table Subtle 1" w:semiHidden="1" w:unhideWhenUsed="1"/>
     <w:lsdException w:name="Table Subtle 2" w:semiHidden="1" w:unhideWhenUsed="1"/>
-    <w:lsdException w:name="Table Web 1" w:semiHidden="1" w:unhideWhenUsed="1"/>
     <w:lsdException w:name="Table Web 2" w:semiHidden="1" w:unhideWhenUsed="1"/>
     <w:lsdException w:name="Table Web 3" w:semiHidden="1" w:unhideWhenUsed="1"/>
     <w:lsdException w:name="Balloon Text" w:semiHidden="1" w:unhideWhenUsed="1"/>
@@ -29123,6 +29740,9 @@
     <w:lsdException w:name="List Table 5 Dark Accent 6" w:uiPriority="50"/>
     <w:lsdException w:name="List Table 6 Colorful Accent 6" w:uiPriority="51"/>
     <w:lsdException w:name="List Table 7 Colorful Accent 6" w:uiPriority="52"/>
+    <w:lsdException w:name="Mention" w:semiHidden="1" w:unhideWhenUsed="1"/>
+    <w:lsdException w:name="Smart Hyperlink" w:semiHidden="1" w:unhideWhenUsed="1"/>
+    <w:lsdException w:name="Hashtag" w:semiHidden="1" w:unhideWhenUsed="1"/>
   </w:latentStyles>
   <w:style w:type="paragraph" w:default="1" w:styleId="a">
     <w:name w:val="Normal"/>
